--- a/TranTheDuy_17093161/BuocLam/BuocLam.docx
+++ b/TranTheDuy_17093161/BuocLam/BuocLam.docx
@@ -43,7 +43,7 @@
     <w:p>
       <w:r>
         <w:pict>
-          <v:shape id="_x0000_i1028" type="#_x0000_t75" style="width:236.95pt;height:143.45pt">
+          <v:shape id="_x0000_i1026" type="#_x0000_t75" style="width:236.95pt;height:143.45pt">
             <v:imagedata r:id="rId5" o:title="Buoc2-installDependency"/>
           </v:shape>
         </w:pict>
@@ -59,15 +59,48 @@
       <w:r>
         <w:t>route tới api, port</w:t>
       </w:r>
+      <w:r>
+        <w:t>, IP</w:t>
+      </w:r>
     </w:p>
     <w:p>
       <w:r>
         <w:lastRenderedPageBreak/>
-        <w:pict>
-          <v:shape id="_x0000_i1029" type="#_x0000_t75" style="width:467.45pt;height:368.05pt">
-            <v:imagedata r:id="rId6" o:title="Buoc3-taoIndex"/>
-          </v:shape>
-        </w:pict>
+        <w:drawing>
+          <wp:inline distT="0" distB="0" distL="0" distR="0" wp14:anchorId="48DAC352" wp14:editId="41722F4A">
+            <wp:extent cx="5943600" cy="2527300"/>
+            <wp:effectExtent l="0" t="0" r="0" b="6350"/>
+            <wp:docPr id="4" name="Picture 4"/>
+            <wp:cNvGraphicFramePr>
+              <a:graphicFrameLocks xmlns:a="http://schemas.openxmlformats.org/drawingml/2006/main" noChangeAspect="1"/>
+            </wp:cNvGraphicFramePr>
+            <a:graphic xmlns:a="http://schemas.openxmlformats.org/drawingml/2006/main">
+              <a:graphicData uri="http://schemas.openxmlformats.org/drawingml/2006/picture">
+                <pic:pic xmlns:pic="http://schemas.openxmlformats.org/drawingml/2006/picture">
+                  <pic:nvPicPr>
+                    <pic:cNvPr id="1" name=""/>
+                    <pic:cNvPicPr/>
+                  </pic:nvPicPr>
+                  <pic:blipFill>
+                    <a:blip r:embed="rId6"/>
+                    <a:stretch>
+                      <a:fillRect/>
+                    </a:stretch>
+                  </pic:blipFill>
+                  <pic:spPr>
+                    <a:xfrm>
+                      <a:off x="0" y="0"/>
+                      <a:ext cx="5943600" cy="2527300"/>
+                    </a:xfrm>
+                    <a:prstGeom prst="rect">
+                      <a:avLst/>
+                    </a:prstGeom>
+                  </pic:spPr>
+                </pic:pic>
+              </a:graphicData>
+            </a:graphic>
+          </wp:inline>
+        </w:drawing>
       </w:r>
     </w:p>
     <w:p>
@@ -77,6 +110,9 @@
     </w:p>
     <w:p>
       <w:r>
+        <w:rPr>
+          <w:noProof/>
+        </w:rPr>
         <w:drawing>
           <wp:inline distT="0" distB="0" distL="0" distR="0" wp14:anchorId="46BA32FB" wp14:editId="138322DF">
             <wp:extent cx="2229161" cy="466790"/>
@@ -121,7 +157,9 @@
     </w:p>
     <w:p>
       <w:r>
-        <w:lastRenderedPageBreak/>
+        <w:rPr>
+          <w:noProof/>
+        </w:rPr>
         <w:drawing>
           <wp:inline distT="0" distB="0" distL="0" distR="0" wp14:anchorId="73A22112" wp14:editId="5D375D1F">
             <wp:extent cx="5696745" cy="3524742"/>
@@ -166,6 +204,10 @@
     </w:p>
     <w:p>
       <w:r>
+        <w:rPr>
+          <w:noProof/>
+        </w:rPr>
+        <w:lastRenderedPageBreak/>
         <w:drawing>
           <wp:inline distT="0" distB="0" distL="0" distR="0" wp14:anchorId="1EDFADA4" wp14:editId="1C5C7A0C">
             <wp:extent cx="5943600" cy="3773170"/>
@@ -205,12 +247,14 @@
     </w:p>
     <w:p>
       <w:r>
-        <w:lastRenderedPageBreak/>
         <w:t>Bước 7: Khởi tạo giao diện báo lỗi</w:t>
       </w:r>
     </w:p>
     <w:p>
       <w:r>
+        <w:rPr>
+          <w:noProof/>
+        </w:rPr>
         <w:drawing>
           <wp:inline distT="0" distB="0" distL="0" distR="0" wp14:anchorId="609F22C7" wp14:editId="4086987A">
             <wp:extent cx="5943600" cy="2315210"/>
@@ -258,6 +302,10 @@
     </w:p>
     <w:p>
       <w:r>
+        <w:rPr>
+          <w:noProof/>
+        </w:rPr>
+        <w:lastRenderedPageBreak/>
         <w:drawing>
           <wp:inline distT="0" distB="0" distL="0" distR="0" wp14:anchorId="1697861E" wp14:editId="5C526ADC">
             <wp:extent cx="5943600" cy="3569970"/>
@@ -301,6 +349,9 @@
         <w:t>Bước 9.1: Thêm sinh viên – lưu ảnh vào s3 trước thành công thì làm tiếp</w:t>
       </w:r>
       <w:r>
+        <w:rPr>
+          <w:noProof/>
+        </w:rPr>
         <w:drawing>
           <wp:inline distT="0" distB="0" distL="0" distR="0" wp14:anchorId="4E88B49B" wp14:editId="4D1D4A57">
             <wp:extent cx="4696480" cy="4887007"/>
@@ -348,6 +399,9 @@
     </w:p>
     <w:p>
       <w:r>
+        <w:rPr>
+          <w:noProof/>
+        </w:rPr>
         <w:lastRenderedPageBreak/>
         <w:drawing>
           <wp:inline distT="0" distB="0" distL="0" distR="0" wp14:anchorId="3F93A5AE" wp14:editId="13D87BBE">
@@ -393,6 +447,9 @@
     </w:p>
     <w:p>
       <w:r>
+        <w:rPr>
+          <w:noProof/>
+        </w:rPr>
         <w:lastRenderedPageBreak/>
         <w:drawing>
           <wp:inline distT="0" distB="0" distL="0" distR="0" wp14:anchorId="6A75C313" wp14:editId="4CA4226E">
@@ -441,6 +498,9 @@
     </w:p>
     <w:p>
       <w:r>
+        <w:rPr>
+          <w:noProof/>
+        </w:rPr>
         <w:drawing>
           <wp:inline distT="0" distB="0" distL="0" distR="0" wp14:anchorId="0C0B7B29" wp14:editId="027AF4EC">
             <wp:extent cx="5943600" cy="1936750"/>
@@ -485,6 +545,9 @@
     </w:p>
     <w:p>
       <w:r>
+        <w:rPr>
+          <w:noProof/>
+        </w:rPr>
         <w:lastRenderedPageBreak/>
         <w:drawing>
           <wp:inline distT="0" distB="0" distL="0" distR="0" wp14:anchorId="66677A19" wp14:editId="0CDD1B94">
@@ -525,17 +588,16 @@
     </w:p>
     <w:p>
       <w:r>
-        <w:lastRenderedPageBreak/>
-        <w:t>Bước 11: Tìm một sinh viên theo id để hiển thị lên form update</w:t>
+        <w:t>Hiển thị thông báo xoá</w:t>
       </w:r>
     </w:p>
     <w:p>
       <w:r>
         <w:drawing>
-          <wp:inline distT="0" distB="0" distL="0" distR="0" wp14:anchorId="50AA515C" wp14:editId="2403429A">
-            <wp:extent cx="5943600" cy="5849620"/>
+          <wp:inline distT="0" distB="0" distL="0" distR="0" wp14:anchorId="4219B34B" wp14:editId="3441A21E">
+            <wp:extent cx="5943600" cy="1773555"/>
             <wp:effectExtent l="0" t="0" r="0" b="0"/>
-            <wp:docPr id="15" name="Picture 15"/>
+            <wp:docPr id="5" name="Picture 5"/>
             <wp:cNvGraphicFramePr>
               <a:graphicFrameLocks xmlns:a="http://schemas.openxmlformats.org/drawingml/2006/main" noChangeAspect="1"/>
             </wp:cNvGraphicFramePr>
@@ -555,7 +617,7 @@
                   <pic:spPr>
                     <a:xfrm>
                       <a:off x="0" y="0"/>
-                      <a:ext cx="5943600" cy="5849620"/>
+                      <a:ext cx="5943600" cy="1773555"/>
                     </a:xfrm>
                     <a:prstGeom prst="rect">
                       <a:avLst/>
@@ -570,32 +632,20 @@
     </w:p>
     <w:p>
       <w:r>
-        <w:t>Bước 12</w:t>
-      </w:r>
-      <w:r>
-        <w:t>.1</w:t>
-      </w:r>
-      <w:r>
-        <w:t xml:space="preserve">: Cập nhật sinh viên </w:t>
-      </w:r>
-      <w:r>
-        <w:t>–</w:t>
-      </w:r>
-      <w:r>
-        <w:t xml:space="preserve"> </w:t>
-      </w:r>
-      <w:r>
-        <w:t>nếu có hình thì cập nhật ngược lại thì không</w:t>
-      </w:r>
-    </w:p>
-    <w:p>
-      <w:r>
+        <w:t>Bước 11: Tìm một sinh viên theo id để hiển thị lên form update</w:t>
+      </w:r>
+    </w:p>
+    <w:p>
+      <w:r>
+        <w:rPr>
+          <w:noProof/>
+        </w:rPr>
         <w:lastRenderedPageBreak/>
         <w:drawing>
-          <wp:inline distT="0" distB="0" distL="0" distR="0" wp14:anchorId="55A16D15" wp14:editId="19440625">
-            <wp:extent cx="4839375" cy="4658375"/>
-            <wp:effectExtent l="0" t="0" r="0" b="8890"/>
-            <wp:docPr id="16" name="Picture 16"/>
+          <wp:inline distT="0" distB="0" distL="0" distR="0" wp14:anchorId="50AA515C" wp14:editId="2403429A">
+            <wp:extent cx="5943600" cy="5849620"/>
+            <wp:effectExtent l="0" t="0" r="0" b="0"/>
+            <wp:docPr id="15" name="Picture 15"/>
             <wp:cNvGraphicFramePr>
               <a:graphicFrameLocks xmlns:a="http://schemas.openxmlformats.org/drawingml/2006/main" noChangeAspect="1"/>
             </wp:cNvGraphicFramePr>
@@ -615,7 +665,7 @@
                   <pic:spPr>
                     <a:xfrm>
                       <a:off x="0" y="0"/>
-                      <a:ext cx="4839375" cy="4658375"/>
+                      <a:ext cx="5943600" cy="5849620"/>
                     </a:xfrm>
                     <a:prstGeom prst="rect">
                       <a:avLst/>
@@ -630,22 +680,18 @@
     </w:p>
     <w:p>
       <w:r>
-        <w:t xml:space="preserve">Bước 12.2: Cập nhật sinh viên – </w:t>
-      </w:r>
-      <w:r>
-        <w:t>theo hai hướng là có ảnh và không có ảnh</w:t>
+        <w:t>Sử dụng fetch api để set value</w:t>
       </w:r>
       <w:bookmarkStart w:id="0" w:name="_GoBack"/>
       <w:bookmarkEnd w:id="0"/>
     </w:p>
     <w:p>
       <w:r>
-        <w:lastRenderedPageBreak/>
         <w:drawing>
-          <wp:inline distT="0" distB="0" distL="0" distR="0" wp14:anchorId="7B5DB022" wp14:editId="0AA377FB">
-            <wp:extent cx="5943600" cy="4157345"/>
-            <wp:effectExtent l="0" t="0" r="0" b="0"/>
-            <wp:docPr id="17" name="Picture 17"/>
+          <wp:inline distT="0" distB="0" distL="0" distR="0" wp14:anchorId="00C545A7" wp14:editId="632A62E6">
+            <wp:extent cx="5943600" cy="1800225"/>
+            <wp:effectExtent l="0" t="0" r="0" b="9525"/>
+            <wp:docPr id="9" name="Picture 9"/>
             <wp:cNvGraphicFramePr>
               <a:graphicFrameLocks xmlns:a="http://schemas.openxmlformats.org/drawingml/2006/main" noChangeAspect="1"/>
             </wp:cNvGraphicFramePr>
@@ -665,6 +711,120 @@
                   <pic:spPr>
                     <a:xfrm>
                       <a:off x="0" y="0"/>
+                      <a:ext cx="5943600" cy="1800225"/>
+                    </a:xfrm>
+                    <a:prstGeom prst="rect">
+                      <a:avLst/>
+                    </a:prstGeom>
+                  </pic:spPr>
+                </pic:pic>
+              </a:graphicData>
+            </a:graphic>
+          </wp:inline>
+        </w:drawing>
+      </w:r>
+    </w:p>
+    <w:p>
+      <w:r>
+        <w:lastRenderedPageBreak/>
+        <w:t>Bước 12</w:t>
+      </w:r>
+      <w:r>
+        <w:t>.1</w:t>
+      </w:r>
+      <w:r>
+        <w:t xml:space="preserve">: Cập nhật sinh viên </w:t>
+      </w:r>
+      <w:r>
+        <w:t>–</w:t>
+      </w:r>
+      <w:r>
+        <w:t xml:space="preserve"> </w:t>
+      </w:r>
+      <w:r>
+        <w:t>nếu có hình thì cập nhật ngược lại thì không</w:t>
+      </w:r>
+    </w:p>
+    <w:p>
+      <w:r>
+        <w:rPr>
+          <w:noProof/>
+        </w:rPr>
+        <w:drawing>
+          <wp:inline distT="0" distB="0" distL="0" distR="0" wp14:anchorId="55A16D15" wp14:editId="19440625">
+            <wp:extent cx="4839375" cy="4658375"/>
+            <wp:effectExtent l="0" t="0" r="0" b="8890"/>
+            <wp:docPr id="16" name="Picture 16"/>
+            <wp:cNvGraphicFramePr>
+              <a:graphicFrameLocks xmlns:a="http://schemas.openxmlformats.org/drawingml/2006/main" noChangeAspect="1"/>
+            </wp:cNvGraphicFramePr>
+            <a:graphic xmlns:a="http://schemas.openxmlformats.org/drawingml/2006/main">
+              <a:graphicData uri="http://schemas.openxmlformats.org/drawingml/2006/picture">
+                <pic:pic xmlns:pic="http://schemas.openxmlformats.org/drawingml/2006/picture">
+                  <pic:nvPicPr>
+                    <pic:cNvPr id="1" name=""/>
+                    <pic:cNvPicPr/>
+                  </pic:nvPicPr>
+                  <pic:blipFill>
+                    <a:blip r:embed="rId20"/>
+                    <a:stretch>
+                      <a:fillRect/>
+                    </a:stretch>
+                  </pic:blipFill>
+                  <pic:spPr>
+                    <a:xfrm>
+                      <a:off x="0" y="0"/>
+                      <a:ext cx="4839375" cy="4658375"/>
+                    </a:xfrm>
+                    <a:prstGeom prst="rect">
+                      <a:avLst/>
+                    </a:prstGeom>
+                  </pic:spPr>
+                </pic:pic>
+              </a:graphicData>
+            </a:graphic>
+          </wp:inline>
+        </w:drawing>
+      </w:r>
+    </w:p>
+    <w:p>
+      <w:r>
+        <w:t xml:space="preserve">Bước 12.2: Cập nhật sinh viên – </w:t>
+      </w:r>
+      <w:r>
+        <w:t>theo hai hướng là có ảnh và không có ảnh</w:t>
+      </w:r>
+    </w:p>
+    <w:p>
+      <w:r>
+        <w:rPr>
+          <w:noProof/>
+        </w:rPr>
+        <w:lastRenderedPageBreak/>
+        <w:drawing>
+          <wp:inline distT="0" distB="0" distL="0" distR="0" wp14:anchorId="7B5DB022" wp14:editId="0AA377FB">
+            <wp:extent cx="5943600" cy="4157345"/>
+            <wp:effectExtent l="0" t="0" r="0" b="0"/>
+            <wp:docPr id="17" name="Picture 17"/>
+            <wp:cNvGraphicFramePr>
+              <a:graphicFrameLocks xmlns:a="http://schemas.openxmlformats.org/drawingml/2006/main" noChangeAspect="1"/>
+            </wp:cNvGraphicFramePr>
+            <a:graphic xmlns:a="http://schemas.openxmlformats.org/drawingml/2006/main">
+              <a:graphicData uri="http://schemas.openxmlformats.org/drawingml/2006/picture">
+                <pic:pic xmlns:pic="http://schemas.openxmlformats.org/drawingml/2006/picture">
+                  <pic:nvPicPr>
+                    <pic:cNvPr id="1" name=""/>
+                    <pic:cNvPicPr/>
+                  </pic:nvPicPr>
+                  <pic:blipFill>
+                    <a:blip r:embed="rId21"/>
+                    <a:stretch>
+                      <a:fillRect/>
+                    </a:stretch>
+                  </pic:blipFill>
+                  <pic:spPr>
+                    <a:xfrm>
+                      <a:off x="0" y="0"/>
                       <a:ext cx="5943600" cy="4157345"/>
                     </a:xfrm>
                     <a:prstGeom prst="rect">
@@ -680,6 +840,9 @@
     </w:p>
     <w:p>
       <w:r>
+        <w:rPr>
+          <w:noProof/>
+        </w:rPr>
         <w:drawing>
           <wp:inline distT="0" distB="0" distL="0" distR="0" wp14:anchorId="7F42F769" wp14:editId="379FD6AE">
             <wp:extent cx="5943600" cy="3930650"/>
@@ -696,7 +859,7 @@
                     <pic:cNvPicPr/>
                   </pic:nvPicPr>
                   <pic:blipFill>
-                    <a:blip r:embed="rId20"/>
+                    <a:blip r:embed="rId22"/>
                     <a:stretch>
                       <a:fillRect/>
                     </a:stretch>
